--- a/法令ファイル/水難救護法/水難救護法（明治三十二年法律第九十五号）.docx
+++ b/法令ファイル/水難救護法/水難救護法（明治三十二年法律第九十五号）.docx
@@ -301,52 +301,34 @@
     </w:p>
     <w:p>
       <w:pPr>
-        <w:pStyle w:val="Heading6"/>
+        <w:pStyle w:val="ListBullet"/>
         <w:ind w:left="880"/>
       </w:pPr>
       <w:r>
         <w:t>一</w:t>
-      </w:r>
-    </w:p>
-    <w:p>
-      <w:pPr>
-        <w:ind w:left="880"/>
-      </w:pPr>
-      <w:r>
+        <w:br/>
         <w:t>物件久ニ耐ヘ難キコト又ハ著シク其ノ価格ヲ減スル虞アルコト</w:t>
       </w:r>
     </w:p>
     <w:p>
       <w:pPr>
-        <w:pStyle w:val="Heading6"/>
+        <w:pStyle w:val="ListBullet"/>
         <w:ind w:left="880"/>
       </w:pPr>
       <w:r>
         <w:t>二</w:t>
-      </w:r>
-    </w:p>
-    <w:p>
-      <w:pPr>
-        <w:ind w:left="880"/>
-      </w:pPr>
-      <w:r>
+        <w:br/>
         <w:t>爆発物、容易ニ燃焼スヘキ物又ハ其ノ他ノ物件ニシテ保管上危険ノ虞アルコト</w:t>
       </w:r>
     </w:p>
     <w:p>
       <w:pPr>
-        <w:pStyle w:val="Heading6"/>
+        <w:pStyle w:val="ListBullet"/>
         <w:ind w:left="880"/>
       </w:pPr>
       <w:r>
         <w:t>三</w:t>
-      </w:r>
-    </w:p>
-    <w:p>
-      <w:pPr>
-        <w:ind w:left="880"/>
-      </w:pPr>
-      <w:r>
+        <w:br/>
         <w:t>保管ノ費用其ノ物件ノ価格ニ超過シ又ハ其ノ価格ニ比シ不相当ナルコト</w:t>
       </w:r>
     </w:p>
@@ -433,86 +415,56 @@
     </w:p>
     <w:p>
       <w:pPr>
-        <w:pStyle w:val="Heading6"/>
+        <w:pStyle w:val="ListBullet"/>
         <w:ind w:left="880"/>
       </w:pPr>
       <w:r>
         <w:t>一</w:t>
-      </w:r>
-    </w:p>
-    <w:p>
-      <w:pPr>
-        <w:ind w:left="880"/>
-      </w:pPr>
-      <w:r>
+        <w:br/>
         <w:t>救護セラレタル船舶ノ所有者又ハ其ノ船舶ノ船員</w:t>
       </w:r>
     </w:p>
     <w:p>
       <w:pPr>
-        <w:pStyle w:val="Heading6"/>
+        <w:pStyle w:val="ListBullet"/>
         <w:ind w:left="880"/>
       </w:pPr>
       <w:r>
         <w:t>二</w:t>
-      </w:r>
-    </w:p>
-    <w:p>
-      <w:pPr>
-        <w:ind w:left="880"/>
-      </w:pPr>
-      <w:r>
+        <w:br/>
         <w:t>故意、懈怠又ハ過失ニ因リ遭難ヲ惹起シタル者</w:t>
       </w:r>
     </w:p>
     <w:p>
       <w:pPr>
-        <w:pStyle w:val="Heading6"/>
+        <w:pStyle w:val="ListBullet"/>
         <w:ind w:left="880"/>
       </w:pPr>
       <w:r>
         <w:t>三</w:t>
-      </w:r>
-    </w:p>
-    <w:p>
-      <w:pPr>
-        <w:ind w:left="880"/>
-      </w:pPr>
-      <w:r>
+        <w:br/>
         <w:t>第五条ノ規定ニ違反シテ救護シタル者</w:t>
       </w:r>
     </w:p>
     <w:p>
       <w:pPr>
-        <w:pStyle w:val="Heading6"/>
+        <w:pStyle w:val="ListBullet"/>
         <w:ind w:left="880"/>
       </w:pPr>
       <w:r>
         <w:t>四</w:t>
-      </w:r>
-    </w:p>
-    <w:p>
-      <w:pPr>
-        <w:ind w:left="880"/>
-      </w:pPr>
-      <w:r>
+        <w:br/>
         <w:t>救護ニ際シ妨害ヲ為シ又ハ不正ノ行為ヲ為シタル者</w:t>
       </w:r>
     </w:p>
     <w:p>
       <w:pPr>
-        <w:pStyle w:val="Heading6"/>
+        <w:pStyle w:val="ListBullet"/>
         <w:ind w:left="880"/>
       </w:pPr>
       <w:r>
         <w:t>五</w:t>
-      </w:r>
-    </w:p>
-    <w:p>
-      <w:pPr>
-        <w:ind w:left="880"/>
-      </w:pPr>
-      <w:r>
+        <w:br/>
         <w:t>遭難物件ヲ持去リ又ハ其ノ引渡ヲ拒ミタル者</w:t>
       </w:r>
     </w:p>
@@ -531,52 +483,34 @@
     </w:p>
     <w:p>
       <w:pPr>
-        <w:pStyle w:val="Heading6"/>
+        <w:pStyle w:val="ListBullet"/>
         <w:ind w:left="880"/>
       </w:pPr>
       <w:r>
         <w:t>一</w:t>
-      </w:r>
-    </w:p>
-    <w:p>
-      <w:pPr>
-        <w:ind w:left="880"/>
-      </w:pPr>
-      <w:r>
+        <w:br/>
         <w:t>救護ニ関係シタル者ノ労務ノ報酬</w:t>
       </w:r>
     </w:p>
     <w:p>
       <w:pPr>
-        <w:pStyle w:val="Heading6"/>
+        <w:pStyle w:val="ListBullet"/>
         <w:ind w:left="880"/>
       </w:pPr>
       <w:r>
         <w:t>二</w:t>
-      </w:r>
-    </w:p>
-    <w:p>
-      <w:pPr>
-        <w:ind w:left="880"/>
-      </w:pPr>
-      <w:r>
+        <w:br/>
         <w:t>第六条ノ規定ニ依ル土地ノ使用又ハ物件ノ徴用ニ対スル補償</w:t>
       </w:r>
     </w:p>
     <w:p>
       <w:pPr>
-        <w:pStyle w:val="Heading6"/>
+        <w:pStyle w:val="ListBullet"/>
         <w:ind w:left="880"/>
       </w:pPr>
       <w:r>
         <w:t>三</w:t>
-      </w:r>
-    </w:p>
-    <w:p>
-      <w:pPr>
-        <w:ind w:left="880"/>
-      </w:pPr>
-      <w:r>
+        <w:br/>
         <w:t>救上ケタル物件ノ運搬、保管又ハ公売ニ要シタル費用</w:t>
       </w:r>
     </w:p>
@@ -706,69 +640,45 @@
     </w:p>
     <w:p>
       <w:pPr>
-        <w:pStyle w:val="Heading6"/>
+        <w:pStyle w:val="ListBullet"/>
         <w:ind w:left="880"/>
       </w:pPr>
       <w:r>
         <w:t>一</w:t>
-      </w:r>
-    </w:p>
-    <w:p>
-      <w:pPr>
-        <w:ind w:left="880"/>
-      </w:pPr>
-      <w:r>
+        <w:br/>
         <w:t>船員ノ所持品</w:t>
       </w:r>
     </w:p>
     <w:p>
       <w:pPr>
-        <w:pStyle w:val="Heading6"/>
+        <w:pStyle w:val="ListBullet"/>
         <w:ind w:left="880"/>
       </w:pPr>
       <w:r>
         <w:t>二</w:t>
-      </w:r>
-    </w:p>
-    <w:p>
-      <w:pPr>
-        <w:ind w:left="880"/>
-      </w:pPr>
-      <w:r>
+        <w:br/>
         <w:t>船員及旅客ノ食料</w:t>
       </w:r>
     </w:p>
     <w:p>
       <w:pPr>
-        <w:pStyle w:val="Heading6"/>
+        <w:pStyle w:val="ListBullet"/>
         <w:ind w:left="880"/>
       </w:pPr>
       <w:r>
         <w:t>三</w:t>
-      </w:r>
-    </w:p>
-    <w:p>
-      <w:pPr>
-        <w:ind w:left="880"/>
-      </w:pPr>
-      <w:r>
+        <w:br/>
         <w:t>運送賃ヲ支払フコトナクシテ船中ニ携帯スル旅客ノ手荷物</w:t>
       </w:r>
     </w:p>
     <w:p>
       <w:pPr>
-        <w:pStyle w:val="Heading6"/>
+        <w:pStyle w:val="ListBullet"/>
         <w:ind w:left="880"/>
       </w:pPr>
       <w:r>
         <w:t>四</w:t>
-      </w:r>
-    </w:p>
-    <w:p>
-      <w:pPr>
-        <w:ind w:left="880"/>
-      </w:pPr>
-      <w:r>
+        <w:br/>
         <w:t>第十七条第二項ニ掲クル物件</w:t>
       </w:r>
     </w:p>
@@ -1223,52 +1133,34 @@
     </w:p>
     <w:p>
       <w:pPr>
-        <w:pStyle w:val="Heading6"/>
+        <w:pStyle w:val="ListBullet"/>
         <w:ind w:left="880"/>
       </w:pPr>
       <w:r>
         <w:t>一</w:t>
-      </w:r>
-    </w:p>
-    <w:p>
-      <w:pPr>
-        <w:ind w:left="880"/>
-      </w:pPr>
-      <w:r>
+        <w:br/>
         <w:t>正当ノ理由ナクシテ市町村長ノ招集ニ応セス又ハ物件ノ徴用若ハ土地ノ使用ヲ拒ミタル者</w:t>
       </w:r>
     </w:p>
     <w:p>
       <w:pPr>
-        <w:pStyle w:val="Heading6"/>
+        <w:pStyle w:val="ListBullet"/>
         <w:ind w:left="880"/>
       </w:pPr>
       <w:r>
         <w:t>二</w:t>
-      </w:r>
-    </w:p>
-    <w:p>
-      <w:pPr>
-        <w:ind w:left="880"/>
-      </w:pPr>
-      <w:r>
+        <w:br/>
         <w:t>第六条第二項ノ規定ニ違反シタル者</w:t>
       </w:r>
     </w:p>
     <w:p>
       <w:pPr>
-        <w:pStyle w:val="Heading6"/>
+        <w:pStyle w:val="ListBullet"/>
         <w:ind w:left="880"/>
       </w:pPr>
       <w:r>
         <w:t>三</w:t>
-      </w:r>
-    </w:p>
-    <w:p>
-      <w:pPr>
-        <w:ind w:left="880"/>
-      </w:pPr>
-      <w:r>
+        <w:br/>
         <w:t>第七条第三項ノ規定ニ違反シタル者</w:t>
       </w:r>
     </w:p>
@@ -1399,10 +1291,22 @@
         <w:pStyle w:val="Heading1"/>
       </w:pPr>
       <w:r>
-        <w:t>附　則（昭和二八年八月一五日法律第二一三号）</w:t>
+        <w:t>附則（昭和二八年八月一五日法律第二一三号）</w:t>
       </w:r>
     </w:p>
     <w:p>
+      <w:pPr>
+        <w:pStyle w:val="Heading5"/>
+        <w:ind w:left="440"/>
+      </w:pPr>
+      <w:r>
+        <w:t>１</w:t>
+      </w:r>
+    </w:p>
+    <w:p>
+      <w:pPr>
+        <w:ind w:left="440"/>
+      </w:pPr>
       <w:r>
         <w:t>この法律は、昭和二十八年九月一日から施行する。</w:t>
       </w:r>
@@ -1417,10 +1321,22 @@
         <w:pStyle w:val="Heading1"/>
       </w:pPr>
       <w:r>
-        <w:t>附　則（昭和三三年三月一〇日法律第五号）</w:t>
+        <w:t>附則（昭和三三年三月一〇日法律第五号）</w:t>
       </w:r>
     </w:p>
     <w:p>
+      <w:pPr>
+        <w:pStyle w:val="Heading5"/>
+        <w:ind w:left="440"/>
+      </w:pPr>
+      <w:r>
+        <w:t>１</w:t>
+      </w:r>
+    </w:p>
+    <w:p>
+      <w:pPr>
+        <w:ind w:left="440"/>
+      </w:pPr>
       <w:r>
         <w:t>この法律は、公布の日から起算して六月をこえない範囲内において政令で定める日から施行する。</w:t>
       </w:r>
@@ -1469,7 +1385,7 @@
         <w:pStyle w:val="Heading1"/>
       </w:pPr>
       <w:r>
-        <w:t>附　則（平成五年一一月一二日法律第八九号）</w:t>
+        <w:t>附則（平成五年一一月一二日法律第八九号）</w:t>
       </w:r>
     </w:p>
     <w:p>
@@ -1508,7 +1424,7 @@
         <w:pStyle w:val="Heading1"/>
       </w:pPr>
       <w:r>
-        <w:t>附　則（平成一一年七月一六日法律第八七号）</w:t>
+        <w:t>附則（平成一一年七月一六日法律第八七号）</w:t>
       </w:r>
     </w:p>
     <w:p>
@@ -1522,23 +1438,23 @@
     <w:p>
       <w:r>
         <w:t>この法律は、平成十二年四月一日から施行する。</w:t>
+        <w:br/>
+        <w:t>ただし、次の各号に掲げる規定は、当該各号に定める日から施行する。</w:t>
       </w:r>
     </w:p>
     <w:p>
       <w:pPr>
-        <w:pStyle w:val="Heading6"/>
+        <w:pStyle w:val="ListBullet"/>
         <w:ind w:left="880"/>
       </w:pPr>
       <w:r>
         <w:t>一</w:t>
-      </w:r>
-    </w:p>
-    <w:p>
-      <w:pPr>
-        <w:ind w:left="880"/>
-      </w:pPr>
-      <w:r>
+        <w:br/>
         <w:t>第一条中地方自治法第二百五十条の次に五条、節名並びに二款及び款名を加える改正規定（同法第二百五十条の九第一項に係る部分（両議院の同意を得ることに係る部分に限る。）に限る。）、第四十条中自然公園法附則第九項及び第十項の改正規定（同法附則第十項に係る部分に限る。）、第二百四十四条の規定（農業改良助長法第十四条の三の改正規定に係る部分を除く。）並びに第四百七十二条の規定（市町村の合併の特例に関する法律第六条、第八条及び第十七条の改正規定に係る部分を除く。）並びに附則第七条、第十条、第十二条、第五十九条ただし書、第六十条第四項及び第五項、第七十三条、第七十七条、第百五十七条第四項から第六項まで、第百六十条、第百六十三条、第百六十四条並びに第二百二条の規定</w:t>
+        <w:br/>
+        <w:br/>
+        <w:br/>
+        <w:t>公布の日</w:t>
       </w:r>
     </w:p>
     <w:p>
@@ -1565,6 +1481,8 @@
     <w:p>
       <w:r>
         <w:t>施行日前にされた国等の事務に係る処分であって、当該処分をした行政庁（以下この条において「処分庁」という。）に施行日前に行政不服審査法に規定する上級行政庁（以下この条において「上級行政庁」という。）があったものについての同法による不服申立てについては、施行日以後においても、当該処分庁に引き続き上級行政庁があるものとみなして、行政不服審査法の規定を適用する。</w:t>
+        <w:br/>
+        <w:t>この場合において、当該処分庁の上級行政庁とみなされる行政庁は、施行日前に当該処分庁の上級行政庁であった行政庁とする。</w:t>
       </w:r>
     </w:p>
     <w:p>
@@ -1646,7 +1564,7 @@
         <w:pStyle w:val="Heading1"/>
       </w:pPr>
       <w:r>
-        <w:t>附　則（平成一四年七月三一日法律第一〇〇号）</w:t>
+        <w:t>附則（平成一四年七月三一日法律第一〇〇号）</w:t>
       </w:r>
     </w:p>
     <w:p>
@@ -1698,7 +1616,7 @@
         <w:pStyle w:val="Heading1"/>
       </w:pPr>
       <w:r>
-        <w:t>附　則（平成一七年一〇月二一日法律第一〇二号）</w:t>
+        <w:t>附則（平成一七年一〇月二一日法律第一〇二号）</w:t>
       </w:r>
     </w:p>
     <w:p>
@@ -1737,7 +1655,7 @@
         <w:pStyle w:val="Heading1"/>
       </w:pPr>
       <w:r>
-        <w:t>附　則（平成二四年五月八日法律第三〇号）</w:t>
+        <w:t>附則（平成二四年五月八日法律第三〇号）</w:t>
       </w:r>
     </w:p>
     <w:p>
@@ -1751,6 +1669,8 @@
     <w:p>
       <w:r>
         <w:t>この法律は、公布の日から起算して一年を超えない範囲内において政令で定める日から施行する。</w:t>
+        <w:br/>
+        <w:t>ただし、第一条の規定（郵政民営化法目次中「／第六章　郵便事業株式会社／　第一節　設立等（第七十条―第七十二条）／　第二節　設立に関する郵便事業株式会社法等の特例（第七十三条・第七十四条）／　第三節　移行期間中の業務に関する特例等（第七十五条―第七十八条）／第七章　郵便局株式会社／」を「／第六章　削除／第七章　日本郵便株式会社／」に改める改正規定、同法第十九条第一項第一号及び第二号、第二十六条、第六十一条第一号並びに第六章の改正規定、同法中「第七章　郵便局株式会社」を「第七章　日本郵便株式会社」に改める改正規定、同法第七十九条第三項第二号及び第八十三条第一項の改正規定、同法第九十条から第九十三条までの改正規定、同法第百五条第一項、同項第二号及び第百十条第一項第二号ホの改正規定、同法第百十条の次に一条を加える改正規定、同法第百三十五条第一項、同項第二号及び第百三十八条第二項第四号の改正規定、同法第百三十八条の次に一条を加える改正規定、同法第十一章に一節を加える改正規定（第百七十六条の五に係る部分に限る。）、同法第百八十条第一項第一号及び第二号並びに第百九十六条の改正規定（第十二号を削る部分を除く。）並びに同法附則第二条第二号の改正規定を除く。）、第二条のうち日本郵政株式会社法附則第二条及び第三条の改正規定、第五条（第二号に係る部分に限る。）の規定、次条の規定、附則第四条、第六条、第十条、第十四条及び第十八条の規定、附則第三十八条の規定（郵政民営化法等の施行に伴う関係法律の整備等に関する法律（平成十七年法律第百二号）附則第二条第一項、第四十九条、第五十五条及び第七十九条第二項の改正規定、附則第九十条の前の見出しを削り、同条に見出しを付する改正規定並びに附則第九十一条及び第九十五条の改正規定を除く。）、附則第四十条から第四十四条までの規定、附則第四十五条中総務省設置法（平成十一年法律第九十一号）第三条及び第四条第七十九号の改正規定並びに附則第四十六条及び第四十七条の規定は、公布の日から施行する。</w:t>
       </w:r>
     </w:p>
     <w:p>
@@ -1799,7 +1719,7 @@
     </w:pPr>
     <w:r>
       <w:tab/>
-      <w:t>WeGov v0.1 - FTS141</w:t>
+      <w:t>WeGov v0.2 - FTS141</w:t>
     </w:r>
   </w:p>
 </w:ftr>
